--- a/Documentation/SWP391-ThuediProject_SRS.docx
+++ b/Documentation/SWP391-ThuediProject_SRS.docx
@@ -23,12 +23,12 @@
           <wp:inline distB="0" distT="0" distL="0" distR="0">
             <wp:extent cx="2707537" cy="832092"/>
             <wp:effectExtent b="0" l="0" r="0" t="0"/>
-            <wp:docPr id="29" name="image10.png"/>
+            <wp:docPr id="32" name="image6.png"/>
             <a:graphic>
               <a:graphicData uri="http://schemas.openxmlformats.org/drawingml/2006/picture">
                 <pic:pic>
                   <pic:nvPicPr>
-                    <pic:cNvPr id="0" name="image10.png"/>
+                    <pic:cNvPr id="0" name="image6.png"/>
                     <pic:cNvPicPr preferRelativeResize="0"/>
                   </pic:nvPicPr>
                   <pic:blipFill>
@@ -2504,12 +2504,12 @@
           <wp:inline distB="114300" distT="114300" distL="114300" distR="114300">
             <wp:extent cx="5746440" cy="4445000"/>
             <wp:effectExtent b="0" l="0" r="0" t="0"/>
-            <wp:docPr id="30" name="image15.jpg"/>
+            <wp:docPr id="33" name="image11.jpg"/>
             <a:graphic>
               <a:graphicData uri="http://schemas.openxmlformats.org/drawingml/2006/picture">
                 <pic:pic>
                   <pic:nvPicPr>
-                    <pic:cNvPr id="0" name="image15.jpg"/>
+                    <pic:cNvPr id="0" name="image11.jpg"/>
                     <pic:cNvPicPr preferRelativeResize="0"/>
                   </pic:nvPicPr>
                   <pic:blipFill>
@@ -2600,12 +2600,12 @@
           <wp:inline distB="114300" distT="114300" distL="114300" distR="114300">
             <wp:extent cx="5746440" cy="3835400"/>
             <wp:effectExtent b="0" l="0" r="0" t="0"/>
-            <wp:docPr id="23" name="image9.png"/>
+            <wp:docPr id="25" name="image5.png"/>
             <a:graphic>
               <a:graphicData uri="http://schemas.openxmlformats.org/drawingml/2006/picture">
                 <pic:pic>
                   <pic:nvPicPr>
-                    <pic:cNvPr id="0" name="image9.png"/>
+                    <pic:cNvPr id="0" name="image5.png"/>
                     <pic:cNvPicPr preferRelativeResize="0"/>
                   </pic:nvPicPr>
                   <pic:blipFill>
@@ -8189,12 +8189,314 @@
     </w:tbl>
     <w:p>
       <w:pPr>
+        <w:rPr>
+          <w:i w:val="1"/>
+          <w:color w:val="0000ff"/>
+        </w:rPr>
+      </w:pPr>
+      <w:r>
+        <w:rPr>
+          <w:rtl w:val="0"/>
+        </w:rPr>
+      </w:r>
+    </w:p>
+    <w:p>
+      <w:pPr>
+        <w:pStyle w:val="Heading2"/>
+        <w:rPr>
+          <w:b w:val="1"/>
+          <w:sz w:val="26"/>
+          <w:szCs w:val="26"/>
+        </w:rPr>
+      </w:pPr>
+      <w:bookmarkStart w:colFirst="0" w:colLast="0" w:name="_heading=h.oueh9zgb8ngh" w:id="7"/>
+      <w:bookmarkEnd w:id="7"/>
+      <w:r>
+        <w:rPr>
+          <w:rtl w:val="0"/>
+        </w:rPr>
+        <w:t xml:space="preserve">3. </w:t>
+      </w:r>
+      <w:r>
+        <w:rPr>
+          <w:b w:val="1"/>
+          <w:sz w:val="26"/>
+          <w:szCs w:val="26"/>
+          <w:rtl w:val="0"/>
+        </w:rPr>
+        <w:t xml:space="preserve">User case</w:t>
+      </w:r>
+    </w:p>
+    <w:p>
+      <w:pPr>
+        <w:pStyle w:val="Heading3"/>
+        <w:rPr>
+          <w:color w:val="000000"/>
+          <w:sz w:val="26"/>
+          <w:szCs w:val="26"/>
+        </w:rPr>
+      </w:pPr>
+      <w:bookmarkStart w:colFirst="0" w:colLast="0" w:name="_heading=h.5vzcyqvmrey2" w:id="8"/>
+      <w:bookmarkEnd w:id="8"/>
+      <w:r>
+        <w:rPr>
+          <w:color w:val="000000"/>
+          <w:sz w:val="26"/>
+          <w:szCs w:val="26"/>
+          <w:rtl w:val="0"/>
+        </w:rPr>
+        <w:t xml:space="preserve">3.1. Admin </w:t>
+      </w:r>
+    </w:p>
+    <w:p>
+      <w:pPr>
         <w:rPr/>
       </w:pPr>
       <w:r>
-        <w:rPr>
-          <w:rtl w:val="0"/>
-        </w:rPr>
+        <w:rPr/>
+        <w:drawing>
+          <wp:inline distB="114300" distT="114300" distL="114300" distR="114300">
+            <wp:extent cx="5746440" cy="6184900"/>
+            <wp:effectExtent b="0" l="0" r="0" t="0"/>
+            <wp:docPr id="17" name="image12.png"/>
+            <a:graphic>
+              <a:graphicData uri="http://schemas.openxmlformats.org/drawingml/2006/picture">
+                <pic:pic>
+                  <pic:nvPicPr>
+                    <pic:cNvPr id="0" name="image12.png"/>
+                    <pic:cNvPicPr preferRelativeResize="0"/>
+                  </pic:nvPicPr>
+                  <pic:blipFill>
+                    <a:blip r:embed="rId10"/>
+                    <a:srcRect b="0" l="0" r="0" t="0"/>
+                    <a:stretch>
+                      <a:fillRect/>
+                    </a:stretch>
+                  </pic:blipFill>
+                  <pic:spPr>
+                    <a:xfrm>
+                      <a:off x="0" y="0"/>
+                      <a:ext cx="5746440" cy="6184900"/>
+                    </a:xfrm>
+                    <a:prstGeom prst="rect"/>
+                    <a:ln/>
+                  </pic:spPr>
+                </pic:pic>
+              </a:graphicData>
+            </a:graphic>
+          </wp:inline>
+        </w:drawing>
+      </w:r>
+      <w:r>
+        <w:rPr>
+          <w:rtl w:val="0"/>
+        </w:rPr>
+      </w:r>
+    </w:p>
+    <w:p>
+      <w:pPr>
+        <w:rPr/>
+      </w:pPr>
+      <w:r>
+        <w:rPr>
+          <w:rtl w:val="0"/>
+        </w:rPr>
+      </w:r>
+    </w:p>
+    <w:p>
+      <w:pPr>
+        <w:rPr/>
+      </w:pPr>
+      <w:r>
+        <w:rPr>
+          <w:rtl w:val="0"/>
+        </w:rPr>
+      </w:r>
+    </w:p>
+    <w:p>
+      <w:pPr>
+        <w:rPr/>
+      </w:pPr>
+      <w:r>
+        <w:rPr>
+          <w:rtl w:val="0"/>
+        </w:rPr>
+      </w:r>
+    </w:p>
+    <w:p>
+      <w:pPr>
+        <w:rPr/>
+      </w:pPr>
+      <w:r>
+        <w:rPr>
+          <w:rtl w:val="0"/>
+        </w:rPr>
+      </w:r>
+    </w:p>
+    <w:p>
+      <w:pPr>
+        <w:rPr/>
+      </w:pPr>
+      <w:r>
+        <w:rPr>
+          <w:rtl w:val="0"/>
+        </w:rPr>
+      </w:r>
+    </w:p>
+    <w:p>
+      <w:pPr>
+        <w:pStyle w:val="Heading3"/>
+        <w:rPr>
+          <w:color w:val="000000"/>
+          <w:sz w:val="26"/>
+          <w:szCs w:val="26"/>
+        </w:rPr>
+      </w:pPr>
+      <w:bookmarkStart w:colFirst="0" w:colLast="0" w:name="_heading=h.jok9pmoed9d7" w:id="9"/>
+      <w:bookmarkEnd w:id="9"/>
+      <w:r>
+        <w:rPr>
+          <w:color w:val="000000"/>
+          <w:sz w:val="26"/>
+          <w:szCs w:val="26"/>
+          <w:rtl w:val="0"/>
+        </w:rPr>
+        <w:t xml:space="preserve">3.2. Landlord</w:t>
+      </w:r>
+    </w:p>
+    <w:p>
+      <w:pPr>
+        <w:rPr/>
+      </w:pPr>
+      <w:r>
+        <w:rPr/>
+        <w:drawing>
+          <wp:inline distB="114300" distT="114300" distL="114300" distR="114300">
+            <wp:extent cx="5746440" cy="7734300"/>
+            <wp:effectExtent b="0" l="0" r="0" t="0"/>
+            <wp:docPr id="23" name="image13.png"/>
+            <a:graphic>
+              <a:graphicData uri="http://schemas.openxmlformats.org/drawingml/2006/picture">
+                <pic:pic>
+                  <pic:nvPicPr>
+                    <pic:cNvPr id="0" name="image13.png"/>
+                    <pic:cNvPicPr preferRelativeResize="0"/>
+                  </pic:nvPicPr>
+                  <pic:blipFill>
+                    <a:blip r:embed="rId11"/>
+                    <a:srcRect b="0" l="0" r="0" t="0"/>
+                    <a:stretch>
+                      <a:fillRect/>
+                    </a:stretch>
+                  </pic:blipFill>
+                  <pic:spPr>
+                    <a:xfrm>
+                      <a:off x="0" y="0"/>
+                      <a:ext cx="5746440" cy="7734300"/>
+                    </a:xfrm>
+                    <a:prstGeom prst="rect"/>
+                    <a:ln/>
+                  </pic:spPr>
+                </pic:pic>
+              </a:graphicData>
+            </a:graphic>
+          </wp:inline>
+        </w:drawing>
+      </w:r>
+      <w:r>
+        <w:rPr>
+          <w:rtl w:val="0"/>
+        </w:rPr>
+      </w:r>
+    </w:p>
+    <w:p>
+      <w:pPr>
+        <w:pStyle w:val="Heading3"/>
+        <w:rPr>
+          <w:color w:val="000000"/>
+          <w:sz w:val="26"/>
+          <w:szCs w:val="26"/>
+        </w:rPr>
+      </w:pPr>
+      <w:bookmarkStart w:colFirst="0" w:colLast="0" w:name="_heading=h.xjne2aophz4z" w:id="10"/>
+      <w:bookmarkEnd w:id="10"/>
+      <w:r>
+        <w:rPr>
+          <w:color w:val="000000"/>
+          <w:sz w:val="26"/>
+          <w:szCs w:val="26"/>
+          <w:rtl w:val="0"/>
+        </w:rPr>
+        <w:t xml:space="preserve">3.3. User</w:t>
+      </w:r>
+    </w:p>
+    <w:p>
+      <w:pPr>
+        <w:rPr/>
+      </w:pPr>
+      <w:r>
+        <w:rPr/>
+        <w:drawing>
+          <wp:inline distB="114300" distT="114300" distL="114300" distR="114300">
+            <wp:extent cx="5746440" cy="4711700"/>
+            <wp:effectExtent b="0" l="0" r="0" t="0"/>
+            <wp:docPr id="28" name="image7.png"/>
+            <a:graphic>
+              <a:graphicData uri="http://schemas.openxmlformats.org/drawingml/2006/picture">
+                <pic:pic>
+                  <pic:nvPicPr>
+                    <pic:cNvPr id="0" name="image7.png"/>
+                    <pic:cNvPicPr preferRelativeResize="0"/>
+                  </pic:nvPicPr>
+                  <pic:blipFill>
+                    <a:blip r:embed="rId12"/>
+                    <a:srcRect b="0" l="0" r="0" t="0"/>
+                    <a:stretch>
+                      <a:fillRect/>
+                    </a:stretch>
+                  </pic:blipFill>
+                  <pic:spPr>
+                    <a:xfrm>
+                      <a:off x="0" y="0"/>
+                      <a:ext cx="5746440" cy="4711700"/>
+                    </a:xfrm>
+                    <a:prstGeom prst="rect"/>
+                    <a:ln/>
+                  </pic:spPr>
+                </pic:pic>
+              </a:graphicData>
+            </a:graphic>
+          </wp:inline>
+        </w:drawing>
+      </w:r>
+      <w:r>
+        <w:rPr>
+          <w:rtl w:val="0"/>
+        </w:rPr>
+      </w:r>
+    </w:p>
+    <w:p>
+      <w:pPr>
+        <w:rPr/>
+      </w:pPr>
+      <w:r>
+        <w:rPr>
+          <w:rtl w:val="0"/>
+        </w:rPr>
+      </w:r>
+    </w:p>
+    <w:p>
+      <w:pPr>
+        <w:pStyle w:val="Heading1"/>
+        <w:rPr/>
+      </w:pPr>
+      <w:bookmarkStart w:colFirst="0" w:colLast="0" w:name="_heading=h.2et92p0" w:id="11"/>
+      <w:bookmarkEnd w:id="11"/>
+      <w:r>
+        <w:rPr>
+          <w:rtl w:val="0"/>
+        </w:rPr>
+        <w:t xml:space="preserve">II. Functional Requirements</w:t>
       </w:r>
     </w:p>
     <w:p>
@@ -8202,70 +8504,8 @@
         <w:pStyle w:val="Heading2"/>
         <w:rPr/>
       </w:pPr>
-      <w:bookmarkStart w:colFirst="0" w:colLast="0" w:name="_heading=h.3znysh7" w:id="7"/>
-      <w:bookmarkEnd w:id="7"/>
-      <w:r>
-        <w:rPr>
-          <w:rtl w:val="0"/>
-        </w:rPr>
-        <w:t xml:space="preserve">3. Common Requirements</w:t>
-      </w:r>
-    </w:p>
-    <w:p>
-      <w:pPr>
-        <w:rPr>
-          <w:i w:val="1"/>
-          <w:color w:val="0000ff"/>
-        </w:rPr>
-      </w:pPr>
-      <w:r>
-        <w:rPr>
-          <w:i w:val="1"/>
-          <w:color w:val="0000ff"/>
-          <w:rtl w:val="0"/>
-        </w:rPr>
-        <w:t xml:space="preserve">&lt;&lt;fill here with all the common requirements...&gt;&gt;</w:t>
-      </w:r>
-    </w:p>
-    <w:p>
-      <w:pPr>
-        <w:rPr>
-          <w:rFonts w:ascii="Calibri" w:cs="Calibri" w:eastAsia="Calibri" w:hAnsi="Calibri"/>
-          <w:color w:val="c00000"/>
-          <w:sz w:val="32"/>
-          <w:szCs w:val="32"/>
-        </w:rPr>
-      </w:pPr>
-      <w:r>
-        <w:br w:type="page"/>
-      </w:r>
-      <w:r>
-        <w:rPr>
-          <w:rtl w:val="0"/>
-        </w:rPr>
-      </w:r>
-    </w:p>
-    <w:p>
-      <w:pPr>
-        <w:pStyle w:val="Heading1"/>
-        <w:rPr/>
-      </w:pPr>
-      <w:bookmarkStart w:colFirst="0" w:colLast="0" w:name="_heading=h.2et92p0" w:id="8"/>
-      <w:bookmarkEnd w:id="8"/>
-      <w:r>
-        <w:rPr>
-          <w:rtl w:val="0"/>
-        </w:rPr>
-        <w:t xml:space="preserve">II. Functional Requirements</w:t>
-      </w:r>
-    </w:p>
-    <w:p>
-      <w:pPr>
-        <w:pStyle w:val="Heading2"/>
-        <w:rPr/>
-      </w:pPr>
-      <w:bookmarkStart w:colFirst="0" w:colLast="0" w:name="_heading=h.tyjcwt" w:id="9"/>
-      <w:bookmarkEnd w:id="9"/>
+      <w:bookmarkStart w:colFirst="0" w:colLast="0" w:name="_heading=h.tyjcwt" w:id="12"/>
+      <w:bookmarkEnd w:id="12"/>
       <w:r>
         <w:rPr>
           <w:rtl w:val="0"/>
@@ -8290,8 +8530,8 @@
           <w:u w:val="none"/>
         </w:rPr>
       </w:pPr>
-      <w:bookmarkStart w:colFirst="0" w:colLast="0" w:name="_heading=h.3dy6vkm" w:id="10"/>
-      <w:bookmarkEnd w:id="10"/>
+      <w:bookmarkStart w:colFirst="0" w:colLast="0" w:name="_heading=h.3dy6vkm" w:id="13"/>
+      <w:bookmarkEnd w:id="13"/>
       <w:r>
         <w:rPr>
           <w:rtl w:val="0"/>
@@ -8431,16 +8671,16 @@
           <wp:inline distB="114300" distT="114300" distL="114300" distR="114300">
             <wp:extent cx="4757738" cy="3400638"/>
             <wp:effectExtent b="0" l="0" r="0" t="0"/>
-            <wp:docPr id="25" name="image11.png"/>
+            <wp:docPr id="27" name="image8.png"/>
             <a:graphic>
               <a:graphicData uri="http://schemas.openxmlformats.org/drawingml/2006/picture">
                 <pic:pic>
                   <pic:nvPicPr>
-                    <pic:cNvPr id="0" name="image11.png"/>
+                    <pic:cNvPr id="0" name="image8.png"/>
                     <pic:cNvPicPr preferRelativeResize="0"/>
                   </pic:nvPicPr>
                   <pic:blipFill>
-                    <a:blip r:embed="rId10"/>
+                    <a:blip r:embed="rId13"/>
                     <a:srcRect b="0" l="0" r="0" t="0"/>
                     <a:stretch>
                       <a:fillRect/>
@@ -8495,8 +8735,8 @@
           <w:u w:val="none"/>
         </w:rPr>
       </w:pPr>
-      <w:bookmarkStart w:colFirst="0" w:colLast="0" w:name="_heading=h.1t3h5sf" w:id="11"/>
-      <w:bookmarkEnd w:id="11"/>
+      <w:bookmarkStart w:colFirst="0" w:colLast="0" w:name="_heading=h.1t3h5sf" w:id="14"/>
+      <w:bookmarkEnd w:id="14"/>
       <w:r>
         <w:rPr>
           <w:rtl w:val="0"/>
@@ -8625,16 +8865,16 @@
           <wp:inline distB="114300" distT="114300" distL="114300" distR="114300">
             <wp:extent cx="5278391" cy="3772217"/>
             <wp:effectExtent b="0" l="0" r="0" t="0"/>
-            <wp:docPr id="24" name="image6.png"/>
+            <wp:docPr id="26" name="image15.png"/>
             <a:graphic>
               <a:graphicData uri="http://schemas.openxmlformats.org/drawingml/2006/picture">
                 <pic:pic>
                   <pic:nvPicPr>
-                    <pic:cNvPr id="0" name="image6.png"/>
+                    <pic:cNvPr id="0" name="image15.png"/>
                     <pic:cNvPicPr preferRelativeResize="0"/>
                   </pic:nvPicPr>
                   <pic:blipFill>
-                    <a:blip r:embed="rId11"/>
+                    <a:blip r:embed="rId14"/>
                     <a:srcRect b="0" l="0" r="0" t="0"/>
                     <a:stretch>
                       <a:fillRect/>
@@ -8672,8 +8912,8 @@
           <w:u w:val="none"/>
         </w:rPr>
       </w:pPr>
-      <w:bookmarkStart w:colFirst="0" w:colLast="0" w:name="_heading=h.nou8p3a35z7s" w:id="12"/>
-      <w:bookmarkEnd w:id="12"/>
+      <w:bookmarkStart w:colFirst="0" w:colLast="0" w:name="_heading=h.nou8p3a35z7s" w:id="15"/>
+      <w:bookmarkEnd w:id="15"/>
       <w:r>
         <w:rPr>
           <w:rtl w:val="0"/>
@@ -8780,8 +9020,8 @@
         <w:pStyle w:val="Heading2"/>
         <w:rPr/>
       </w:pPr>
-      <w:bookmarkStart w:colFirst="0" w:colLast="0" w:name="_heading=h.4d34og8" w:id="13"/>
-      <w:bookmarkEnd w:id="13"/>
+      <w:bookmarkStart w:colFirst="0" w:colLast="0" w:name="_heading=h.4d34og8" w:id="16"/>
+      <w:bookmarkEnd w:id="16"/>
       <w:r>
         <w:rPr>
           <w:rtl w:val="0"/>
@@ -8801,8 +9041,8 @@
           <w:u w:val="none"/>
         </w:rPr>
       </w:pPr>
-      <w:bookmarkStart w:colFirst="0" w:colLast="0" w:name="_heading=h.jtb6d3k7j4ag" w:id="14"/>
-      <w:bookmarkEnd w:id="14"/>
+      <w:bookmarkStart w:colFirst="0" w:colLast="0" w:name="_heading=h.jtb6d3k7j4ag" w:id="17"/>
+      <w:bookmarkEnd w:id="17"/>
       <w:r>
         <w:rPr>
           <w:rtl w:val="0"/>
@@ -8903,8 +9143,8 @@
         <w:pStyle w:val="Heading2"/>
         <w:rPr/>
       </w:pPr>
-      <w:bookmarkStart w:colFirst="0" w:colLast="0" w:name="_heading=h.w71dp8fxsp4s" w:id="15"/>
-      <w:bookmarkEnd w:id="15"/>
+      <w:bookmarkStart w:colFirst="0" w:colLast="0" w:name="_heading=h.w71dp8fxsp4s" w:id="18"/>
+      <w:bookmarkEnd w:id="18"/>
       <w:r>
         <w:rPr>
           <w:rtl w:val="0"/>
@@ -8929,8 +9169,8 @@
           <w:u w:val="none"/>
         </w:rPr>
       </w:pPr>
-      <w:bookmarkStart w:colFirst="0" w:colLast="0" w:name="_heading=h.gih2nkxbjs2n" w:id="16"/>
-      <w:bookmarkEnd w:id="16"/>
+      <w:bookmarkStart w:colFirst="0" w:colLast="0" w:name="_heading=h.gih2nkxbjs2n" w:id="19"/>
+      <w:bookmarkEnd w:id="19"/>
       <w:r>
         <w:rPr>
           <w:rtl w:val="0"/>
@@ -9053,16 +9293,16 @@
           <wp:inline distB="114300" distT="114300" distL="114300" distR="114300">
             <wp:extent cx="5157788" cy="3251649"/>
             <wp:effectExtent b="0" l="0" r="0" t="0"/>
-            <wp:docPr id="26" name="image3.png"/>
+            <wp:docPr id="29" name="image2.png"/>
             <a:graphic>
               <a:graphicData uri="http://schemas.openxmlformats.org/drawingml/2006/picture">
                 <pic:pic>
                   <pic:nvPicPr>
-                    <pic:cNvPr id="0" name="image3.png"/>
+                    <pic:cNvPr id="0" name="image2.png"/>
                     <pic:cNvPicPr preferRelativeResize="0"/>
                   </pic:nvPicPr>
                   <pic:blipFill>
-                    <a:blip r:embed="rId12"/>
+                    <a:blip r:embed="rId15"/>
                     <a:srcRect b="0" l="0" r="0" t="0"/>
                     <a:stretch>
                       <a:fillRect/>
@@ -9103,16 +9343,16 @@
           <wp:inline distB="114300" distT="114300" distL="114300" distR="114300">
             <wp:extent cx="5156451" cy="3038792"/>
             <wp:effectExtent b="0" l="0" r="0" t="0"/>
-            <wp:docPr id="21" name="image13.png"/>
+            <wp:docPr id="22" name="image16.png"/>
             <a:graphic>
               <a:graphicData uri="http://schemas.openxmlformats.org/drawingml/2006/picture">
                 <pic:pic>
                   <pic:nvPicPr>
-                    <pic:cNvPr id="0" name="image13.png"/>
+                    <pic:cNvPr id="0" name="image16.png"/>
                     <pic:cNvPicPr preferRelativeResize="0"/>
                   </pic:nvPicPr>
                   <pic:blipFill>
-                    <a:blip r:embed="rId13"/>
+                    <a:blip r:embed="rId16"/>
                     <a:srcRect b="0" l="0" r="0" t="0"/>
                     <a:stretch>
                       <a:fillRect/>
@@ -9154,16 +9394,16 @@
           <wp:inline distB="114300" distT="114300" distL="114300" distR="114300">
             <wp:extent cx="5243513" cy="3095672"/>
             <wp:effectExtent b="0" l="0" r="0" t="0"/>
-            <wp:docPr id="27" name="image1.png"/>
+            <wp:docPr id="30" name="image9.png"/>
             <a:graphic>
               <a:graphicData uri="http://schemas.openxmlformats.org/drawingml/2006/picture">
                 <pic:pic>
                   <pic:nvPicPr>
-                    <pic:cNvPr id="0" name="image1.png"/>
+                    <pic:cNvPr id="0" name="image9.png"/>
                     <pic:cNvPicPr preferRelativeResize="0"/>
                   </pic:nvPicPr>
                   <pic:blipFill>
-                    <a:blip r:embed="rId14"/>
+                    <a:blip r:embed="rId17"/>
                     <a:srcRect b="0" l="0" r="0" t="0"/>
                     <a:stretch>
                       <a:fillRect/>
@@ -9210,8 +9450,8 @@
         <w:pStyle w:val="Heading2"/>
         <w:rPr/>
       </w:pPr>
-      <w:bookmarkStart w:colFirst="0" w:colLast="0" w:name="_heading=h.qjp7pfb19ic8" w:id="17"/>
-      <w:bookmarkEnd w:id="17"/>
+      <w:bookmarkStart w:colFirst="0" w:colLast="0" w:name="_heading=h.qjp7pfb19ic8" w:id="20"/>
+      <w:bookmarkEnd w:id="20"/>
       <w:r>
         <w:rPr>
           <w:rtl w:val="0"/>
@@ -9229,8 +9469,8 @@
         <w:ind w:left="720" w:hanging="360"/>
         <w:rPr/>
       </w:pPr>
-      <w:bookmarkStart w:colFirst="0" w:colLast="0" w:name="_heading=h.e3fk5pid3nqm" w:id="18"/>
-      <w:bookmarkEnd w:id="18"/>
+      <w:bookmarkStart w:colFirst="0" w:colLast="0" w:name="_heading=h.e3fk5pid3nqm" w:id="21"/>
+      <w:bookmarkEnd w:id="21"/>
       <w:r>
         <w:rPr>
           <w:highlight w:val="white"/>
@@ -9349,16 +9589,16 @@
           <wp:inline distB="114300" distT="114300" distL="114300" distR="114300">
             <wp:extent cx="5205413" cy="5375683"/>
             <wp:effectExtent b="0" l="0" r="0" t="0"/>
-            <wp:docPr id="31" name="image12.png"/>
+            <wp:docPr id="34" name="image10.png"/>
             <a:graphic>
               <a:graphicData uri="http://schemas.openxmlformats.org/drawingml/2006/picture">
                 <pic:pic>
                   <pic:nvPicPr>
-                    <pic:cNvPr id="0" name="image12.png"/>
+                    <pic:cNvPr id="0" name="image10.png"/>
                     <pic:cNvPicPr preferRelativeResize="0"/>
                   </pic:nvPicPr>
                   <pic:blipFill>
-                    <a:blip r:embed="rId15"/>
+                    <a:blip r:embed="rId18"/>
                     <a:srcRect b="0" l="0" r="0" t="0"/>
                     <a:stretch>
                       <a:fillRect/>
@@ -9394,8 +9634,8 @@
         <w:ind w:left="720" w:hanging="360"/>
         <w:rPr/>
       </w:pPr>
-      <w:bookmarkStart w:colFirst="0" w:colLast="0" w:name="_heading=h.qxnotec68xvm" w:id="19"/>
-      <w:bookmarkEnd w:id="19"/>
+      <w:bookmarkStart w:colFirst="0" w:colLast="0" w:name="_heading=h.qxnotec68xvm" w:id="22"/>
+      <w:bookmarkEnd w:id="22"/>
       <w:r>
         <w:rPr>
           <w:rtl w:val="0"/>
@@ -9482,8 +9722,8 @@
         <w:ind w:left="720" w:hanging="360"/>
         <w:rPr/>
       </w:pPr>
-      <w:bookmarkStart w:colFirst="0" w:colLast="0" w:name="_heading=h.r9gal36qstkx" w:id="20"/>
-      <w:bookmarkEnd w:id="20"/>
+      <w:bookmarkStart w:colFirst="0" w:colLast="0" w:name="_heading=h.r9gal36qstkx" w:id="23"/>
+      <w:bookmarkEnd w:id="23"/>
       <w:r>
         <w:rPr>
           <w:rtl w:val="0"/>
@@ -9570,8 +9810,8 @@
         <w:ind w:left="720" w:hanging="360"/>
         <w:rPr/>
       </w:pPr>
-      <w:bookmarkStart w:colFirst="0" w:colLast="0" w:name="_heading=h.8fso6r3fzdvf" w:id="21"/>
-      <w:bookmarkEnd w:id="21"/>
+      <w:bookmarkStart w:colFirst="0" w:colLast="0" w:name="_heading=h.8fso6r3fzdvf" w:id="24"/>
+      <w:bookmarkEnd w:id="24"/>
       <w:r>
         <w:rPr>
           <w:rtl w:val="0"/>
@@ -9658,8 +9898,8 @@
         <w:ind w:left="720" w:hanging="360"/>
         <w:rPr/>
       </w:pPr>
-      <w:bookmarkStart w:colFirst="0" w:colLast="0" w:name="_heading=h.qnrk0ysumd6t" w:id="22"/>
-      <w:bookmarkEnd w:id="22"/>
+      <w:bookmarkStart w:colFirst="0" w:colLast="0" w:name="_heading=h.qnrk0ysumd6t" w:id="25"/>
+      <w:bookmarkEnd w:id="25"/>
       <w:r>
         <w:rPr>
           <w:rtl w:val="0"/>
@@ -9770,8 +10010,8 @@
         <w:pStyle w:val="Heading2"/>
         <w:rPr/>
       </w:pPr>
-      <w:bookmarkStart w:colFirst="0" w:colLast="0" w:name="_heading=h.51gqx7f819h" w:id="23"/>
-      <w:bookmarkEnd w:id="23"/>
+      <w:bookmarkStart w:colFirst="0" w:colLast="0" w:name="_heading=h.51gqx7f819h" w:id="26"/>
+      <w:bookmarkEnd w:id="26"/>
       <w:r>
         <w:rPr>
           <w:rtl w:val="0"/>
@@ -9791,8 +10031,8 @@
           <w:u w:val="none"/>
         </w:rPr>
       </w:pPr>
-      <w:bookmarkStart w:colFirst="0" w:colLast="0" w:name="_heading=h.wz3cp7imjau2" w:id="24"/>
-      <w:bookmarkEnd w:id="24"/>
+      <w:bookmarkStart w:colFirst="0" w:colLast="0" w:name="_heading=h.wz3cp7imjau2" w:id="27"/>
+      <w:bookmarkEnd w:id="27"/>
       <w:r>
         <w:rPr>
           <w:rtl w:val="0"/>
@@ -9929,16 +10169,16 @@
           <wp:inline distB="114300" distT="114300" distL="114300" distR="114300">
             <wp:extent cx="5849806" cy="6324917"/>
             <wp:effectExtent b="0" l="0" r="0" t="0"/>
-            <wp:docPr id="28" name="image5.png"/>
+            <wp:docPr id="31" name="image18.png"/>
             <a:graphic>
               <a:graphicData uri="http://schemas.openxmlformats.org/drawingml/2006/picture">
                 <pic:pic>
                   <pic:nvPicPr>
-                    <pic:cNvPr id="0" name="image5.png"/>
+                    <pic:cNvPr id="0" name="image18.png"/>
                     <pic:cNvPicPr preferRelativeResize="0"/>
                   </pic:nvPicPr>
                   <pic:blipFill>
-                    <a:blip r:embed="rId16"/>
+                    <a:blip r:embed="rId19"/>
                     <a:srcRect b="0" l="0" r="0" t="0"/>
                     <a:stretch>
                       <a:fillRect/>
@@ -9976,8 +10216,8 @@
           <w:u w:val="none"/>
         </w:rPr>
       </w:pPr>
-      <w:bookmarkStart w:colFirst="0" w:colLast="0" w:name="_heading=h.vmwubw2h32oy" w:id="25"/>
-      <w:bookmarkEnd w:id="25"/>
+      <w:bookmarkStart w:colFirst="0" w:colLast="0" w:name="_heading=h.vmwubw2h32oy" w:id="28"/>
+      <w:bookmarkEnd w:id="28"/>
       <w:r>
         <w:rPr>
           <w:rtl w:val="0"/>
@@ -10081,8 +10321,8 @@
           <w:u w:val="none"/>
         </w:rPr>
       </w:pPr>
-      <w:bookmarkStart w:colFirst="0" w:colLast="0" w:name="_heading=h.x87c5o1wktao" w:id="26"/>
-      <w:bookmarkEnd w:id="26"/>
+      <w:bookmarkStart w:colFirst="0" w:colLast="0" w:name="_heading=h.x87c5o1wktao" w:id="29"/>
+      <w:bookmarkEnd w:id="29"/>
       <w:r>
         <w:rPr>
           <w:rtl w:val="0"/>
@@ -10177,8 +10417,8 @@
           <w:u w:val="none"/>
         </w:rPr>
       </w:pPr>
-      <w:bookmarkStart w:colFirst="0" w:colLast="0" w:name="_heading=h.hw14xdhu1gaw" w:id="27"/>
-      <w:bookmarkEnd w:id="27"/>
+      <w:bookmarkStart w:colFirst="0" w:colLast="0" w:name="_heading=h.hw14xdhu1gaw" w:id="30"/>
+      <w:bookmarkEnd w:id="30"/>
       <w:r>
         <w:rPr>
           <w:rtl w:val="0"/>
@@ -10291,8 +10531,8 @@
         <w:pStyle w:val="Heading2"/>
         <w:rPr/>
       </w:pPr>
-      <w:bookmarkStart w:colFirst="0" w:colLast="0" w:name="_heading=h.320qs3j0mc0q" w:id="28"/>
-      <w:bookmarkEnd w:id="28"/>
+      <w:bookmarkStart w:colFirst="0" w:colLast="0" w:name="_heading=h.320qs3j0mc0q" w:id="31"/>
+      <w:bookmarkEnd w:id="31"/>
       <w:r>
         <w:rPr>
           <w:rtl w:val="0"/>
@@ -10312,8 +10552,8 @@
           <w:u w:val="none"/>
         </w:rPr>
       </w:pPr>
-      <w:bookmarkStart w:colFirst="0" w:colLast="0" w:name="_heading=h.452f9qp4hfpa" w:id="29"/>
-      <w:bookmarkEnd w:id="29"/>
+      <w:bookmarkStart w:colFirst="0" w:colLast="0" w:name="_heading=h.452f9qp4hfpa" w:id="32"/>
+      <w:bookmarkEnd w:id="32"/>
       <w:r>
         <w:rPr>
           <w:rtl w:val="0"/>
@@ -10447,16 +10687,16 @@
           <wp:inline distB="114300" distT="114300" distL="114300" distR="114300">
             <wp:extent cx="5670705" cy="4143375"/>
             <wp:effectExtent b="0" l="0" r="0" t="0"/>
-            <wp:docPr id="22" name="image4.png"/>
+            <wp:docPr id="24" name="image14.png"/>
             <a:graphic>
               <a:graphicData uri="http://schemas.openxmlformats.org/drawingml/2006/picture">
                 <pic:pic>
                   <pic:nvPicPr>
-                    <pic:cNvPr id="0" name="image4.png"/>
+                    <pic:cNvPr id="0" name="image14.png"/>
                     <pic:cNvPicPr preferRelativeResize="0"/>
                   </pic:nvPicPr>
                   <pic:blipFill>
-                    <a:blip r:embed="rId17"/>
+                    <a:blip r:embed="rId20"/>
                     <a:srcRect b="0" l="0" r="0" t="0"/>
                     <a:stretch>
                       <a:fillRect/>
@@ -10497,8 +10737,8 @@
           <w:szCs w:val="24"/>
         </w:rPr>
       </w:pPr>
-      <w:bookmarkStart w:colFirst="0" w:colLast="0" w:name="_heading=h.lb6dlyuv6ez" w:id="30"/>
-      <w:bookmarkEnd w:id="30"/>
+      <w:bookmarkStart w:colFirst="0" w:colLast="0" w:name="_heading=h.lb6dlyuv6ez" w:id="33"/>
+      <w:bookmarkEnd w:id="33"/>
       <w:r>
         <w:rPr>
           <w:rtl w:val="0"/>
@@ -10602,8 +10842,8 @@
           <w:szCs w:val="24"/>
         </w:rPr>
       </w:pPr>
-      <w:bookmarkStart w:colFirst="0" w:colLast="0" w:name="_heading=h.z6popqbsegod" w:id="31"/>
-      <w:bookmarkEnd w:id="31"/>
+      <w:bookmarkStart w:colFirst="0" w:colLast="0" w:name="_heading=h.z6popqbsegod" w:id="34"/>
+      <w:bookmarkEnd w:id="34"/>
       <w:r>
         <w:rPr>
           <w:rtl w:val="0"/>
@@ -10707,8 +10947,8 @@
           <w:szCs w:val="24"/>
         </w:rPr>
       </w:pPr>
-      <w:bookmarkStart w:colFirst="0" w:colLast="0" w:name="_heading=h.38w6odns02n" w:id="32"/>
-      <w:bookmarkEnd w:id="32"/>
+      <w:bookmarkStart w:colFirst="0" w:colLast="0" w:name="_heading=h.38w6odns02n" w:id="35"/>
+      <w:bookmarkEnd w:id="35"/>
       <w:r>
         <w:rPr>
           <w:rtl w:val="0"/>
@@ -10834,8 +11074,8 @@
         <w:ind w:left="720" w:hanging="360"/>
         <w:rPr/>
       </w:pPr>
-      <w:bookmarkStart w:colFirst="0" w:colLast="0" w:name="_heading=h.hwdzpd1vvi0m" w:id="33"/>
-      <w:bookmarkEnd w:id="33"/>
+      <w:bookmarkStart w:colFirst="0" w:colLast="0" w:name="_heading=h.hwdzpd1vvi0m" w:id="36"/>
+      <w:bookmarkEnd w:id="36"/>
       <w:r>
         <w:rPr>
           <w:rtl w:val="0"/>
@@ -10989,16 +11229,16 @@
           <wp:inline distB="114300" distT="114300" distL="114300" distR="114300">
             <wp:extent cx="5119688" cy="3659345"/>
             <wp:effectExtent b="0" l="0" r="0" t="0"/>
-            <wp:docPr id="19" name="image2.png"/>
+            <wp:docPr id="20" name="image3.png"/>
             <a:graphic>
               <a:graphicData uri="http://schemas.openxmlformats.org/drawingml/2006/picture">
                 <pic:pic>
                   <pic:nvPicPr>
-                    <pic:cNvPr id="0" name="image2.png"/>
+                    <pic:cNvPr id="0" name="image3.png"/>
                     <pic:cNvPicPr preferRelativeResize="0"/>
                   </pic:nvPicPr>
                   <pic:blipFill>
-                    <a:blip r:embed="rId18"/>
+                    <a:blip r:embed="rId21"/>
                     <a:srcRect b="0" l="0" r="0" t="0"/>
                     <a:stretch>
                       <a:fillRect/>
@@ -11042,16 +11282,16 @@
           <wp:inline distB="114300" distT="114300" distL="114300" distR="114300">
             <wp:extent cx="5136388" cy="5315267"/>
             <wp:effectExtent b="0" l="0" r="0" t="0"/>
-            <wp:docPr id="18" name="image7.png"/>
+            <wp:docPr id="19" name="image17.png"/>
             <a:graphic>
               <a:graphicData uri="http://schemas.openxmlformats.org/drawingml/2006/picture">
                 <pic:pic>
                   <pic:nvPicPr>
-                    <pic:cNvPr id="0" name="image7.png"/>
+                    <pic:cNvPr id="0" name="image17.png"/>
                     <pic:cNvPicPr preferRelativeResize="0"/>
                   </pic:nvPicPr>
                   <pic:blipFill>
-                    <a:blip r:embed="rId19"/>
+                    <a:blip r:embed="rId22"/>
                     <a:srcRect b="0" l="0" r="0" t="0"/>
                     <a:stretch>
                       <a:fillRect/>
@@ -11085,8 +11325,8 @@
         <w:pStyle w:val="Heading2"/>
         <w:rPr/>
       </w:pPr>
-      <w:bookmarkStart w:colFirst="0" w:colLast="0" w:name="_heading=h.mdyu6jownmu" w:id="34"/>
-      <w:bookmarkEnd w:id="34"/>
+      <w:bookmarkStart w:colFirst="0" w:colLast="0" w:name="_heading=h.mdyu6jownmu" w:id="37"/>
+      <w:bookmarkEnd w:id="37"/>
       <w:r>
         <w:rPr>
           <w:rtl w:val="0"/>
@@ -11104,8 +11344,8 @@
         <w:ind w:left="720" w:hanging="360"/>
         <w:rPr/>
       </w:pPr>
-      <w:bookmarkStart w:colFirst="0" w:colLast="0" w:name="_heading=h.fs2vb63msixw" w:id="35"/>
-      <w:bookmarkEnd w:id="35"/>
+      <w:bookmarkStart w:colFirst="0" w:colLast="0" w:name="_heading=h.fs2vb63msixw" w:id="38"/>
+      <w:bookmarkEnd w:id="38"/>
       <w:r>
         <w:rPr>
           <w:highlight w:val="white"/>
@@ -11249,16 +11489,16 @@
           <wp:inline distB="114300" distT="114300" distL="114300" distR="114300">
             <wp:extent cx="4940924" cy="3505517"/>
             <wp:effectExtent b="0" l="0" r="0" t="0"/>
-            <wp:docPr id="17" name="image8.png"/>
+            <wp:docPr id="18" name="image1.png"/>
             <a:graphic>
               <a:graphicData uri="http://schemas.openxmlformats.org/drawingml/2006/picture">
                 <pic:pic>
                   <pic:nvPicPr>
-                    <pic:cNvPr id="0" name="image8.png"/>
+                    <pic:cNvPr id="0" name="image1.png"/>
                     <pic:cNvPicPr preferRelativeResize="0"/>
                   </pic:nvPicPr>
                   <pic:blipFill>
-                    <a:blip r:embed="rId20"/>
+                    <a:blip r:embed="rId23"/>
                     <a:srcRect b="0" l="0" r="0" t="0"/>
                     <a:stretch>
                       <a:fillRect/>
@@ -11294,8 +11534,8 @@
         <w:ind w:left="720" w:hanging="360"/>
         <w:rPr/>
       </w:pPr>
-      <w:bookmarkStart w:colFirst="0" w:colLast="0" w:name="_heading=h.1l1kvb5uluim" w:id="36"/>
-      <w:bookmarkEnd w:id="36"/>
+      <w:bookmarkStart w:colFirst="0" w:colLast="0" w:name="_heading=h.1l1kvb5uluim" w:id="39"/>
+      <w:bookmarkEnd w:id="39"/>
       <w:r>
         <w:rPr>
           <w:highlight w:val="white"/>
@@ -11422,8 +11662,8 @@
         <w:ind w:left="720" w:hanging="360"/>
         <w:rPr/>
       </w:pPr>
-      <w:bookmarkStart w:colFirst="0" w:colLast="0" w:name="_heading=h.sutn4s7eyuo4" w:id="37"/>
-      <w:bookmarkEnd w:id="37"/>
+      <w:bookmarkStart w:colFirst="0" w:colLast="0" w:name="_heading=h.sutn4s7eyuo4" w:id="40"/>
+      <w:bookmarkEnd w:id="40"/>
       <w:r>
         <w:rPr>
           <w:rtl w:val="0"/>
@@ -11557,16 +11797,16 @@
           <wp:inline distB="114300" distT="114300" distL="114300" distR="114300">
             <wp:extent cx="5746440" cy="4114800"/>
             <wp:effectExtent b="0" l="0" r="0" t="0"/>
-            <wp:docPr id="20" name="image14.png"/>
+            <wp:docPr id="21" name="image4.png"/>
             <a:graphic>
               <a:graphicData uri="http://schemas.openxmlformats.org/drawingml/2006/picture">
                 <pic:pic>
                   <pic:nvPicPr>
-                    <pic:cNvPr id="0" name="image14.png"/>
+                    <pic:cNvPr id="0" name="image4.png"/>
                     <pic:cNvPicPr preferRelativeResize="0"/>
                   </pic:nvPicPr>
                   <pic:blipFill>
-                    <a:blip r:embed="rId21"/>
+                    <a:blip r:embed="rId24"/>
                     <a:srcRect b="0" l="0" r="0" t="0"/>
                     <a:stretch>
                       <a:fillRect/>
@@ -11605,27 +11845,458 @@
     </w:p>
     <w:p>
       <w:pPr>
+        <w:pStyle w:val="Heading1"/>
+        <w:rPr>
+          <w:color w:val="000000"/>
+        </w:rPr>
+      </w:pPr>
+      <w:bookmarkStart w:colFirst="0" w:colLast="0" w:name="_heading=h.i7x4q8tp2rzq" w:id="41"/>
+      <w:bookmarkEnd w:id="41"/>
+      <w:r>
+        <w:rPr>
+          <w:color w:val="000000"/>
+          <w:rtl w:val="0"/>
+        </w:rPr>
+        <w:t xml:space="preserve">III. Non-function requirement</w:t>
+      </w:r>
+    </w:p>
+    <w:p>
+      <w:pPr>
+        <w:pStyle w:val="Heading2"/>
+        <w:rPr/>
+      </w:pPr>
+      <w:bookmarkStart w:colFirst="0" w:colLast="0" w:name="_heading=h.lk1jesl04ylf" w:id="42"/>
+      <w:bookmarkEnd w:id="42"/>
+      <w:r>
+        <w:rPr>
+          <w:rtl w:val="0"/>
+        </w:rPr>
+        <w:t xml:space="preserve">1 External Interfaces</w:t>
+      </w:r>
+    </w:p>
+    <w:p>
+      <w:pPr>
+        <w:pStyle w:val="Heading3"/>
+        <w:ind w:left="283.46456692913375" w:firstLine="0"/>
+        <w:rPr>
+          <w:color w:val="000000"/>
+        </w:rPr>
+      </w:pPr>
+      <w:bookmarkStart w:colFirst="0" w:colLast="0" w:name="_heading=h.6o0qbulavu6a" w:id="43"/>
+      <w:bookmarkEnd w:id="43"/>
+      <w:r>
+        <w:rPr>
+          <w:color w:val="000000"/>
+          <w:rtl w:val="0"/>
+        </w:rPr>
+        <w:t xml:space="preserve">1.1.User interfaces</w:t>
+      </w:r>
+    </w:p>
+    <w:p>
+      <w:pPr>
+        <w:ind w:left="566.9291338582675" w:firstLine="0"/>
+        <w:rPr/>
+      </w:pPr>
+      <w:r>
+        <w:rPr>
+          <w:rtl w:val="0"/>
+        </w:rPr>
+        <w:t xml:space="preserve">UI-1: The web application display shall conform to the user and provide a friendly interface.</w:t>
+      </w:r>
+    </w:p>
+    <w:p>
+      <w:pPr>
+        <w:ind w:left="566.9291338582675" w:firstLine="0"/>
+        <w:rPr/>
+      </w:pPr>
+      <w:r>
+        <w:rPr>
+          <w:rtl w:val="0"/>
+        </w:rPr>
+        <w:t xml:space="preserve">UI-2: The font size is easy to distinguish where is the title, where is the content.</w:t>
+      </w:r>
+    </w:p>
+    <w:p>
+      <w:pPr>
+        <w:ind w:left="566.9291338582675" w:firstLine="0"/>
+        <w:rPr/>
+      </w:pPr>
+      <w:r>
+        <w:rPr>
+          <w:rtl w:val="0"/>
+        </w:rPr>
+        <w:t xml:space="preserve">UI-3: Consistent interface: font size, font, color, the logo must be in sync.</w:t>
+      </w:r>
+    </w:p>
+    <w:p>
+      <w:pPr>
+        <w:pStyle w:val="Heading3"/>
+        <w:ind w:left="283.46456692913375" w:firstLine="0"/>
+        <w:rPr>
+          <w:color w:val="000000"/>
+        </w:rPr>
+      </w:pPr>
+      <w:bookmarkStart w:colFirst="0" w:colLast="0" w:name="_heading=h.mu21o6k6dpl9" w:id="44"/>
+      <w:bookmarkEnd w:id="44"/>
+      <w:r>
+        <w:rPr>
+          <w:color w:val="000000"/>
+          <w:rtl w:val="0"/>
+        </w:rPr>
+        <w:t xml:space="preserve">1.2.Software interfaces</w:t>
+      </w:r>
+    </w:p>
+    <w:p>
+      <w:pPr>
+        <w:ind w:left="566.9291338582675" w:firstLine="0"/>
+        <w:rPr/>
+      </w:pPr>
+      <w:r>
+        <w:rPr>
+          <w:rtl w:val="0"/>
+        </w:rPr>
+        <w:t xml:space="preserve">N/A</w:t>
+      </w:r>
+    </w:p>
+    <w:p>
+      <w:pPr>
+        <w:pStyle w:val="Heading2"/>
+        <w:ind w:left="283.46456692913375" w:firstLine="0"/>
+        <w:rPr/>
+      </w:pPr>
+      <w:bookmarkStart w:colFirst="0" w:colLast="0" w:name="_heading=h.8ewkeywuusgi" w:id="45"/>
+      <w:bookmarkEnd w:id="45"/>
+      <w:r>
+        <w:rPr>
+          <w:rtl w:val="0"/>
+        </w:rPr>
+        <w:t xml:space="preserve">1.3.Hardware interfaces</w:t>
+      </w:r>
+    </w:p>
+    <w:p>
+      <w:pPr>
+        <w:ind w:left="566.9291338582675" w:firstLine="0"/>
+        <w:rPr/>
+      </w:pPr>
+      <w:r>
+        <w:rPr>
+          <w:rtl w:val="0"/>
+        </w:rPr>
+        <w:t xml:space="preserve">No hardware interfaces have been identified. Our system is aimed at building software systems, so the system has no hardware.</w:t>
+      </w:r>
+    </w:p>
+    <w:p>
+      <w:pPr>
+        <w:pStyle w:val="Heading2"/>
         <w:ind w:left="0" w:firstLine="0"/>
         <w:rPr/>
       </w:pPr>
-      <w:r>
-        <w:rPr>
-          <w:rtl w:val="0"/>
-        </w:rPr>
-      </w:r>
-    </w:p>
-    <w:p>
-      <w:pPr>
+      <w:bookmarkStart w:colFirst="0" w:colLast="0" w:name="_heading=h.lqx02ai27gr5" w:id="46"/>
+      <w:bookmarkEnd w:id="46"/>
+      <w:r>
+        <w:rPr>
+          <w:rtl w:val="0"/>
+        </w:rPr>
+        <w:t xml:space="preserve">2 Quality Attributes</w:t>
+      </w:r>
+    </w:p>
+    <w:p>
+      <w:pPr>
+        <w:pStyle w:val="Heading3"/>
+        <w:ind w:left="283.46456692913375" w:firstLine="0"/>
+        <w:rPr>
+          <w:color w:val="000000"/>
+        </w:rPr>
+      </w:pPr>
+      <w:bookmarkStart w:colFirst="0" w:colLast="0" w:name="_heading=h.snnb20lcf4og" w:id="47"/>
+      <w:bookmarkEnd w:id="47"/>
+      <w:r>
+        <w:rPr>
+          <w:color w:val="000000"/>
+          <w:rtl w:val="0"/>
+        </w:rPr>
+        <w:t xml:space="preserve">2.1 Usability</w:t>
+      </w:r>
+    </w:p>
+    <w:p>
+      <w:pPr>
+        <w:ind w:left="566.9291338582675" w:firstLine="0"/>
         <w:rPr/>
       </w:pPr>
       <w:r>
         <w:rPr>
           <w:rtl w:val="0"/>
         </w:rPr>
+        <w:t xml:space="preserve">USA-1: The steps and flows are short and easy to understand so that users can interact with the application without training.</w:t>
+      </w:r>
+    </w:p>
+    <w:p>
+      <w:pPr>
+        <w:ind w:left="566.9291338582675" w:firstLine="0"/>
+        <w:rPr/>
+      </w:pPr>
+      <w:r>
+        <w:rPr>
+          <w:rtl w:val="0"/>
+        </w:rPr>
+        <w:t xml:space="preserve">USA-2: The user interface is clean, friendly, and consistent from the layout, component to the button, text field.</w:t>
+      </w:r>
+    </w:p>
+    <w:p>
+      <w:pPr>
+        <w:ind w:left="566.9291338582675" w:firstLine="0"/>
+        <w:rPr/>
+      </w:pPr>
+      <w:r>
+        <w:rPr>
+          <w:rtl w:val="0"/>
+        </w:rPr>
+        <w:t xml:space="preserve">USA-3: The input action is flexible with both keyboard and mouse.</w:t>
+      </w:r>
+    </w:p>
+    <w:p>
+      <w:pPr>
+        <w:ind w:left="566.9291338582675" w:firstLine="0"/>
+        <w:rPr/>
+      </w:pPr>
+      <w:r>
+        <w:rPr>
+          <w:rtl w:val="0"/>
+        </w:rPr>
+        <w:t xml:space="preserve">USA-4: Error and warning messages are simple.</w:t>
+      </w:r>
+    </w:p>
+    <w:p>
+      <w:pPr>
+        <w:pStyle w:val="Heading3"/>
+        <w:ind w:left="283.46456692913375" w:firstLine="0"/>
+        <w:rPr>
+          <w:color w:val="000000"/>
+        </w:rPr>
+      </w:pPr>
+      <w:bookmarkStart w:colFirst="0" w:colLast="0" w:name="_heading=h.4lxi6bdeyvsf" w:id="48"/>
+      <w:bookmarkEnd w:id="48"/>
+      <w:r>
+        <w:rPr>
+          <w:color w:val="000000"/>
+          <w:rtl w:val="0"/>
+        </w:rPr>
+        <w:t xml:space="preserve">2.2 Reliability</w:t>
+      </w:r>
+    </w:p>
+    <w:p>
+      <w:pPr>
+        <w:ind w:left="566.9291338582675" w:firstLine="0"/>
+        <w:rPr/>
+      </w:pPr>
+      <w:r>
+        <w:rPr>
+          <w:rtl w:val="0"/>
+        </w:rPr>
+        <w:t xml:space="preserve">N/A</w:t>
+      </w:r>
+    </w:p>
+    <w:p>
+      <w:pPr>
+        <w:pStyle w:val="Heading3"/>
+        <w:ind w:left="283.46456692913375" w:firstLine="0"/>
+        <w:rPr>
+          <w:color w:val="000000"/>
+        </w:rPr>
+      </w:pPr>
+      <w:bookmarkStart w:colFirst="0" w:colLast="0" w:name="_heading=h.h5dfh9am33tl" w:id="49"/>
+      <w:bookmarkEnd w:id="49"/>
+      <w:r>
+        <w:rPr>
+          <w:color w:val="000000"/>
+          <w:rtl w:val="0"/>
+        </w:rPr>
+        <w:t xml:space="preserve">2.3 Performance</w:t>
+      </w:r>
+    </w:p>
+    <w:p>
+      <w:pPr>
+        <w:ind w:left="566.9291338582675" w:firstLine="0"/>
+        <w:rPr/>
+      </w:pPr>
+      <w:r>
+        <w:rPr>
+          <w:rtl w:val="0"/>
+        </w:rPr>
+        <w:t xml:space="preserve">● Reduce as less as possible query to database in loop</w:t>
+      </w:r>
+    </w:p>
+    <w:p>
+      <w:pPr>
+        <w:ind w:left="566.9291338582675" w:firstLine="0"/>
+        <w:rPr/>
+      </w:pPr>
+      <w:r>
+        <w:rPr>
+          <w:rtl w:val="0"/>
+        </w:rPr>
+        <w:t xml:space="preserve">● Resource utilization: use very few computer resources such as ram, memory, CPU.</w:t>
+      </w:r>
+    </w:p>
+    <w:p>
+      <w:pPr>
+        <w:pStyle w:val="Heading3"/>
+        <w:ind w:left="283.46456692913375" w:firstLine="0"/>
+        <w:rPr>
+          <w:color w:val="000000"/>
+        </w:rPr>
+      </w:pPr>
+      <w:bookmarkStart w:colFirst="0" w:colLast="0" w:name="_heading=h.in9plolbfmiu" w:id="50"/>
+      <w:bookmarkEnd w:id="50"/>
+      <w:r>
+        <w:rPr>
+          <w:color w:val="000000"/>
+          <w:rtl w:val="0"/>
+        </w:rPr>
+        <w:t xml:space="preserve">2.4 Dependence</w:t>
+      </w:r>
+    </w:p>
+    <w:p>
+      <w:pPr>
+        <w:pStyle w:val="Heading4"/>
+        <w:ind w:left="566.9291338582675" w:firstLine="0"/>
+        <w:rPr/>
+      </w:pPr>
+      <w:bookmarkStart w:colFirst="0" w:colLast="0" w:name="_heading=h.4aca91k1psrw" w:id="51"/>
+      <w:bookmarkEnd w:id="51"/>
+      <w:r>
+        <w:rPr>
+          <w:rtl w:val="0"/>
+        </w:rPr>
+        <w:t xml:space="preserve">2.4.1. Security</w:t>
+      </w:r>
+    </w:p>
+    <w:p>
+      <w:pPr>
+        <w:ind w:left="850.3937007874017" w:firstLine="0"/>
+        <w:rPr/>
+      </w:pPr>
+      <w:r>
+        <w:rPr>
+          <w:rtl w:val="0"/>
+        </w:rPr>
+        <w:t xml:space="preserve">- Only the Admin account has access to system management.</w:t>
+      </w:r>
+    </w:p>
+    <w:p>
+      <w:pPr>
+        <w:ind w:left="850.3937007874017" w:firstLine="0"/>
+        <w:rPr/>
+      </w:pPr>
+      <w:r>
+        <w:rPr>
+          <w:rtl w:val="0"/>
+        </w:rPr>
+        <w:t xml:space="preserve">- The system  allow users to register for an account on the system with other roles as user and landlord.</w:t>
+      </w:r>
+    </w:p>
+    <w:p>
+      <w:pPr>
+        <w:pStyle w:val="Heading4"/>
+        <w:ind w:left="566.9291338582675" w:firstLine="0"/>
+        <w:rPr/>
+      </w:pPr>
+      <w:bookmarkStart w:colFirst="0" w:colLast="0" w:name="_heading=h.beiuuxnenejs" w:id="52"/>
+      <w:bookmarkEnd w:id="52"/>
+      <w:r>
+        <w:rPr>
+          <w:rtl w:val="0"/>
+        </w:rPr>
+        <w:t xml:space="preserve">2.4.2 Safety</w:t>
+      </w:r>
+    </w:p>
+    <w:p>
+      <w:pPr>
+        <w:ind w:left="850.3937007874017" w:firstLine="0"/>
+        <w:rPr/>
+      </w:pPr>
+      <w:r>
+        <w:rPr>
+          <w:rtl w:val="0"/>
+        </w:rPr>
+        <w:t xml:space="preserve">- The password of the account is encrypted since creating a moment.</w:t>
+      </w:r>
+    </w:p>
+    <w:p>
+      <w:pPr>
+        <w:ind w:left="850.3937007874017" w:firstLine="0"/>
+        <w:rPr/>
+      </w:pPr>
+      <w:r>
+        <w:rPr>
+          <w:rtl w:val="0"/>
+        </w:rPr>
+        <w:t xml:space="preserve">- The password should be hidden in the client.</w:t>
+      </w:r>
+    </w:p>
+    <w:p>
+      <w:pPr>
+        <w:pStyle w:val="Heading4"/>
+        <w:ind w:left="566.9291338582675" w:firstLine="0"/>
+        <w:rPr/>
+      </w:pPr>
+      <w:bookmarkStart w:colFirst="0" w:colLast="0" w:name="_heading=h.g8nk7vjril0k" w:id="53"/>
+      <w:bookmarkEnd w:id="53"/>
+      <w:r>
+        <w:rPr>
+          <w:rtl w:val="0"/>
+        </w:rPr>
+        <w:t xml:space="preserve">2.5 Supportability</w:t>
+      </w:r>
+    </w:p>
+    <w:p>
+      <w:pPr>
+        <w:ind w:left="850.3937007874017" w:firstLine="0"/>
+        <w:rPr/>
+      </w:pPr>
+      <w:r>
+        <w:rPr>
+          <w:rtl w:val="0"/>
+        </w:rPr>
+        <w:t xml:space="preserve">- The account's password must be encrypted</w:t>
+      </w:r>
+    </w:p>
+    <w:p>
+      <w:pPr>
+        <w:ind w:left="850.3937007874017" w:firstLine="0"/>
+        <w:rPr/>
+      </w:pPr>
+      <w:r>
+        <w:rPr>
+          <w:rtl w:val="0"/>
+        </w:rPr>
+        <w:t xml:space="preserve">- Named according to the Java Convention</w:t>
+      </w:r>
+    </w:p>
+    <w:p>
+      <w:pPr>
+        <w:ind w:left="850.3937007874017" w:firstLine="0"/>
+        <w:rPr/>
+      </w:pPr>
+      <w:r>
+        <w:rPr>
+          <w:rtl w:val="0"/>
+        </w:rPr>
+        <w:t xml:space="preserve">- Project structure according to MVC model</w:t>
+      </w:r>
+    </w:p>
+    <w:p>
+      <w:pPr>
+        <w:rPr/>
+      </w:pPr>
+      <w:r>
+        <w:rPr>
+          <w:rtl w:val="0"/>
+        </w:rPr>
       </w:r>
     </w:p>
     <w:sectPr>
-      <w:footerReference r:id="rId22" w:type="default"/>
+      <w:footerReference r:id="rId25" w:type="default"/>
       <w:pgSz w:h="16838" w:w="11906" w:orient="portrait"/>
       <w:pgMar w:bottom="1440" w:top="1132" w:left="1440" w:right="1416" w:header="708" w:footer="708"/>
       <w:pgNumType w:start="1"/>
@@ -15389,7 +16060,7 @@
 
 <file path=customXML/item1.xml><?xml version="1.0" encoding="utf-8"?>
 <go:gDocsCustomXmlDataStorage xmlns:go="http://customooxmlschemas.google.com/" xmlns:r="http://schemas.openxmlformats.org/officeDocument/2006/relationships">
-  <go:docsCustomData xmlns:go="http://customooxmlschemas.google.com/" roundtripDataSignature="AMtx7mj/dh4wsjWQ29L+OVMzJUz4ylftPg==">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</go:docsCustomData>
+  <go:docsCustomData xmlns:go="http://customooxmlschemas.google.com/" roundtripDataSignature="AMtx7miY1H7BHQ5OAWmc44gWYvJFe1PVhQ==">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</go:docsCustomData>
 </go:gDocsCustomXmlDataStorage>
 </file>
 
